--- a/laba-3/3 laba.docx
+++ b/laba-3/3 laba.docx
@@ -3352,8 +3352,6 @@
           </wp:inline>
         </w:drawing>
       </w:r>
-      <w:bookmarkStart w:id="0" w:name="_GoBack"/>
-      <w:bookmarkEnd w:id="0"/>
     </w:p>
     <w:p>
       <w:pPr>
@@ -3681,6 +3679,68 @@
     </w:p>
     <w:p>
       <w:pPr>
+        <w:pStyle w:val="1"/>
+        <w:spacing w:before="169"/>
+        <w:ind w:left="0"/>
+        <w:jc w:val="center"/>
+      </w:pPr>
+      <w:r>
+        <w:rPr>
+          <w:noProof/>
+          <w:lang w:eastAsia="ru-RU"/>
+        </w:rPr>
+        <w:drawing>
+          <wp:inline distT="0" distB="0" distL="0" distR="0">
+            <wp:extent cx="1150620" cy="2918460"/>
+            <wp:effectExtent l="0" t="0" r="0" b="0"/>
+            <wp:docPr id="19" name="Рисунок 19" descr="C:\Users\GO_PB\Desktop\1.png"/>
+            <wp:cNvGraphicFramePr>
+              <a:graphicFrameLocks xmlns:a="http://schemas.openxmlformats.org/drawingml/2006/main" noChangeAspect="1"/>
+            </wp:cNvGraphicFramePr>
+            <a:graphic xmlns:a="http://schemas.openxmlformats.org/drawingml/2006/main">
+              <a:graphicData uri="http://schemas.openxmlformats.org/drawingml/2006/picture">
+                <pic:pic xmlns:pic="http://schemas.openxmlformats.org/drawingml/2006/picture">
+                  <pic:nvPicPr>
+                    <pic:cNvPr id="0" name="Picture 5" descr="C:\Users\GO_PB\Desktop\1.png"/>
+                    <pic:cNvPicPr>
+                      <a:picLocks noChangeAspect="1" noChangeArrowheads="1"/>
+                    </pic:cNvPicPr>
+                  </pic:nvPicPr>
+                  <pic:blipFill>
+                    <a:blip r:embed="rId22">
+                      <a:extLst>
+                        <a:ext uri="{28A0092B-C50C-407E-A947-70E740481C1C}">
+                          <a14:useLocalDpi xmlns:a14="http://schemas.microsoft.com/office/drawing/2010/main" val="0"/>
+                        </a:ext>
+                      </a:extLst>
+                    </a:blip>
+                    <a:srcRect/>
+                    <a:stretch>
+                      <a:fillRect/>
+                    </a:stretch>
+                  </pic:blipFill>
+                  <pic:spPr bwMode="auto">
+                    <a:xfrm>
+                      <a:off x="0" y="0"/>
+                      <a:ext cx="1150620" cy="2918460"/>
+                    </a:xfrm>
+                    <a:prstGeom prst="rect">
+                      <a:avLst/>
+                    </a:prstGeom>
+                    <a:noFill/>
+                    <a:ln>
+                      <a:noFill/>
+                    </a:ln>
+                  </pic:spPr>
+                </pic:pic>
+              </a:graphicData>
+            </a:graphic>
+          </wp:inline>
+        </w:drawing>
+      </w:r>
+    </w:p>
+    <w:p>
+      <w:pPr>
         <w:pStyle w:val="a3"/>
         <w:spacing w:before="7"/>
         <w:ind w:left="0"/>
@@ -3768,11 +3828,70 @@
     <w:p>
       <w:pPr>
         <w:pStyle w:val="a3"/>
-        <w:ind w:left="2938"/>
+        <w:ind w:left="0"/>
+        <w:jc w:val="center"/>
         <w:rPr>
           <w:sz w:val="20"/>
         </w:rPr>
       </w:pPr>
+      <w:r>
+        <w:rPr>
+          <w:noProof/>
+          <w:sz w:val="20"/>
+          <w:lang w:eastAsia="ru-RU"/>
+        </w:rPr>
+        <w:lastRenderedPageBreak/>
+        <w:drawing>
+          <wp:inline distT="0" distB="0" distL="0" distR="0">
+            <wp:extent cx="3154680" cy="4678680"/>
+            <wp:effectExtent l="0" t="0" r="7620" b="7620"/>
+            <wp:docPr id="20" name="Рисунок 20" descr="C:\Users\GO_PB\Desktop\2.png"/>
+            <wp:cNvGraphicFramePr>
+              <a:graphicFrameLocks xmlns:a="http://schemas.openxmlformats.org/drawingml/2006/main" noChangeAspect="1"/>
+            </wp:cNvGraphicFramePr>
+            <a:graphic xmlns:a="http://schemas.openxmlformats.org/drawingml/2006/main">
+              <a:graphicData uri="http://schemas.openxmlformats.org/drawingml/2006/picture">
+                <pic:pic xmlns:pic="http://schemas.openxmlformats.org/drawingml/2006/picture">
+                  <pic:nvPicPr>
+                    <pic:cNvPr id="0" name="Picture 6" descr="C:\Users\GO_PB\Desktop\2.png"/>
+                    <pic:cNvPicPr>
+                      <a:picLocks noChangeAspect="1" noChangeArrowheads="1"/>
+                    </pic:cNvPicPr>
+                  </pic:nvPicPr>
+                  <pic:blipFill>
+                    <a:blip r:embed="rId23">
+                      <a:extLst>
+                        <a:ext uri="{28A0092B-C50C-407E-A947-70E740481C1C}">
+                          <a14:useLocalDpi xmlns:a14="http://schemas.microsoft.com/office/drawing/2010/main" val="0"/>
+                        </a:ext>
+                      </a:extLst>
+                    </a:blip>
+                    <a:srcRect/>
+                    <a:stretch>
+                      <a:fillRect/>
+                    </a:stretch>
+                  </pic:blipFill>
+                  <pic:spPr bwMode="auto">
+                    <a:xfrm>
+                      <a:off x="0" y="0"/>
+                      <a:ext cx="3154680" cy="4678680"/>
+                    </a:xfrm>
+                    <a:prstGeom prst="rect">
+                      <a:avLst/>
+                    </a:prstGeom>
+                    <a:noFill/>
+                    <a:ln>
+                      <a:noFill/>
+                    </a:ln>
+                  </pic:spPr>
+                </pic:pic>
+              </a:graphicData>
+            </a:graphic>
+          </wp:inline>
+        </w:drawing>
+      </w:r>
+      <w:bookmarkStart w:id="0" w:name="_GoBack"/>
+      <w:bookmarkEnd w:id="0"/>
     </w:p>
     <w:p>
       <w:pPr>
@@ -3852,6 +3971,69 @@
     <w:p>
       <w:pPr>
         <w:pStyle w:val="a3"/>
+        <w:spacing w:before="89"/>
+        <w:ind w:left="1134" w:right="843"/>
+        <w:jc w:val="center"/>
+      </w:pPr>
+      <w:r>
+        <w:rPr>
+          <w:noProof/>
+          <w:lang w:eastAsia="ru-RU"/>
+        </w:rPr>
+        <w:lastRenderedPageBreak/>
+        <w:drawing>
+          <wp:inline distT="0" distB="0" distL="0" distR="0">
+            <wp:extent cx="4023360" cy="6781800"/>
+            <wp:effectExtent l="0" t="0" r="0" b="0"/>
+            <wp:docPr id="16" name="Рисунок 16" descr="C:\Users\GO_PB\Desktop\primer-4.png"/>
+            <wp:cNvGraphicFramePr>
+              <a:graphicFrameLocks xmlns:a="http://schemas.openxmlformats.org/drawingml/2006/main" noChangeAspect="1"/>
+            </wp:cNvGraphicFramePr>
+            <a:graphic xmlns:a="http://schemas.openxmlformats.org/drawingml/2006/main">
+              <a:graphicData uri="http://schemas.openxmlformats.org/drawingml/2006/picture">
+                <pic:pic xmlns:pic="http://schemas.openxmlformats.org/drawingml/2006/picture">
+                  <pic:nvPicPr>
+                    <pic:cNvPr id="0" name="Picture 3" descr="C:\Users\GO_PB\Desktop\primer-4.png"/>
+                    <pic:cNvPicPr>
+                      <a:picLocks noChangeAspect="1" noChangeArrowheads="1"/>
+                    </pic:cNvPicPr>
+                  </pic:nvPicPr>
+                  <pic:blipFill>
+                    <a:blip r:embed="rId24">
+                      <a:extLst>
+                        <a:ext uri="{28A0092B-C50C-407E-A947-70E740481C1C}">
+                          <a14:useLocalDpi xmlns:a14="http://schemas.microsoft.com/office/drawing/2010/main" val="0"/>
+                        </a:ext>
+                      </a:extLst>
+                    </a:blip>
+                    <a:srcRect/>
+                    <a:stretch>
+                      <a:fillRect/>
+                    </a:stretch>
+                  </pic:blipFill>
+                  <pic:spPr bwMode="auto">
+                    <a:xfrm>
+                      <a:off x="0" y="0"/>
+                      <a:ext cx="4023360" cy="6781800"/>
+                    </a:xfrm>
+                    <a:prstGeom prst="rect">
+                      <a:avLst/>
+                    </a:prstGeom>
+                    <a:noFill/>
+                    <a:ln>
+                      <a:noFill/>
+                    </a:ln>
+                  </pic:spPr>
+                </pic:pic>
+              </a:graphicData>
+            </a:graphic>
+          </wp:inline>
+        </w:drawing>
+      </w:r>
+    </w:p>
+    <w:p>
+      <w:pPr>
+        <w:pStyle w:val="a3"/>
         <w:spacing w:before="1"/>
         <w:ind w:left="0"/>
         <w:rPr>
@@ -3912,10 +4094,76 @@
         <w:t xml:space="preserve"> </w:t>
       </w:r>
       <w:r>
-        <w:t>1</w:t>
+        <w:t>4</w:t>
       </w:r>
       <w:r>
         <w:t>»</w:t>
+      </w:r>
+    </w:p>
+    <w:p>
+      <w:pPr>
+        <w:pStyle w:val="a3"/>
+        <w:spacing w:before="154"/>
+        <w:ind w:left="1134" w:right="843"/>
+        <w:jc w:val="center"/>
+        <w:rPr>
+          <w:lang w:val="en-US"/>
+        </w:rPr>
+      </w:pPr>
+      <w:r>
+        <w:rPr>
+          <w:noProof/>
+          <w:lang w:eastAsia="ru-RU"/>
+        </w:rPr>
+        <w:lastRenderedPageBreak/>
+        <w:drawing>
+          <wp:inline distT="0" distB="0" distL="0" distR="0">
+            <wp:extent cx="5341620" cy="5913120"/>
+            <wp:effectExtent l="0" t="0" r="0" b="0"/>
+            <wp:docPr id="17" name="Рисунок 17" descr="C:\Users\GO_PB\Desktop\laba-3\laba-3\схемы\primer--5.png"/>
+            <wp:cNvGraphicFramePr>
+              <a:graphicFrameLocks xmlns:a="http://schemas.openxmlformats.org/drawingml/2006/main" noChangeAspect="1"/>
+            </wp:cNvGraphicFramePr>
+            <a:graphic xmlns:a="http://schemas.openxmlformats.org/drawingml/2006/main">
+              <a:graphicData uri="http://schemas.openxmlformats.org/drawingml/2006/picture">
+                <pic:pic xmlns:pic="http://schemas.openxmlformats.org/drawingml/2006/picture">
+                  <pic:nvPicPr>
+                    <pic:cNvPr id="0" name="Picture 4" descr="C:\Users\GO_PB\Desktop\laba-3\laba-3\схемы\primer--5.png"/>
+                    <pic:cNvPicPr>
+                      <a:picLocks noChangeAspect="1" noChangeArrowheads="1"/>
+                    </pic:cNvPicPr>
+                  </pic:nvPicPr>
+                  <pic:blipFill>
+                    <a:blip r:embed="rId25">
+                      <a:extLst>
+                        <a:ext uri="{28A0092B-C50C-407E-A947-70E740481C1C}">
+                          <a14:useLocalDpi xmlns:a14="http://schemas.microsoft.com/office/drawing/2010/main" val="0"/>
+                        </a:ext>
+                      </a:extLst>
+                    </a:blip>
+                    <a:srcRect/>
+                    <a:stretch>
+                      <a:fillRect/>
+                    </a:stretch>
+                  </pic:blipFill>
+                  <pic:spPr bwMode="auto">
+                    <a:xfrm>
+                      <a:off x="0" y="0"/>
+                      <a:ext cx="5341620" cy="5913120"/>
+                    </a:xfrm>
+                    <a:prstGeom prst="rect">
+                      <a:avLst/>
+                    </a:prstGeom>
+                    <a:noFill/>
+                    <a:ln>
+                      <a:noFill/>
+                    </a:ln>
+                  </pic:spPr>
+                </pic:pic>
+              </a:graphicData>
+            </a:graphic>
+          </wp:inline>
+        </w:drawing>
       </w:r>
     </w:p>
     <w:p>
@@ -3976,7 +4224,10 @@
         <w:t xml:space="preserve"> </w:t>
       </w:r>
       <w:r>
-        <w:t>2»</w:t>
+        <w:t>5</w:t>
+      </w:r>
+      <w:r>
+        <w:t>»</w:t>
       </w:r>
     </w:p>
     <w:p>
